--- a/src/pdf/templates/NotaCredito_v3.docx
+++ b/src/pdf/templates/NotaCredito_v3.docx
@@ -37,23 +37,7 @@
                 <w:b/>
                 <w:sz w:val="24"/>
               </w:rPr>
-              <w:t xml:space="preserve">  {</w:t>
-            </w:r>
-            <w:proofErr w:type="spellStart"/>
-            <w:r>
-              <w:rPr>
-                <w:b/>
-                <w:sz w:val="24"/>
-              </w:rPr>
-              <w:t>empresaRazonSocial</w:t>
-            </w:r>
-            <w:proofErr w:type="spellEnd"/>
-            <w:r>
-              <w:rPr>
-                <w:b/>
-                <w:sz w:val="24"/>
-              </w:rPr>
-              <w:t>}</w:t>
+              <w:t xml:space="preserve">  {empresaRazonSocial}</w:t>
             </w:r>
           </w:p>
           <w:p>
@@ -61,15 +45,7 @@
               <w:spacing w:after="0" w:line="240" w:lineRule="auto"/>
             </w:pPr>
             <w:r>
-              <w:t xml:space="preserve">  {</w:t>
-            </w:r>
-            <w:proofErr w:type="spellStart"/>
-            <w:r>
-              <w:t>empresaDireccion</w:t>
-            </w:r>
-            <w:proofErr w:type="spellEnd"/>
-            <w:r>
-              <w:t>}</w:t>
+              <w:t xml:space="preserve">  {empresaDireccion}</w:t>
             </w:r>
           </w:p>
           <w:p>
@@ -77,15 +53,7 @@
               <w:spacing w:after="0" w:line="240" w:lineRule="auto"/>
             </w:pPr>
             <w:r>
-              <w:t xml:space="preserve">  {</w:t>
-            </w:r>
-            <w:proofErr w:type="spellStart"/>
-            <w:r>
-              <w:t>empresaCiudad</w:t>
-            </w:r>
-            <w:proofErr w:type="spellEnd"/>
-            <w:r>
-              <w:t>}</w:t>
+              <w:t xml:space="preserve">  {empresaCiudad}</w:t>
             </w:r>
           </w:p>
           <w:p>
@@ -112,25 +80,7 @@
                 <w:sz w:val="22"/>
                 <w:lang w:val="es-PE"/>
               </w:rPr>
-              <w:t>{</w:t>
-            </w:r>
-            <w:proofErr w:type="spellStart"/>
-            <w:r>
-              <w:rPr>
-                <w:b/>
-                <w:sz w:val="22"/>
-                <w:lang w:val="es-PE"/>
-              </w:rPr>
-              <w:t>tituloComprobante</w:t>
-            </w:r>
-            <w:proofErr w:type="spellEnd"/>
-            <w:r>
-              <w:rPr>
-                <w:b/>
-                <w:sz w:val="22"/>
-                <w:lang w:val="es-PE"/>
-              </w:rPr>
-              <w:t>}</w:t>
+              <w:t>{tituloComprobante}</w:t>
             </w:r>
           </w:p>
           <w:p>
@@ -146,23 +96,7 @@
                 <w:b/>
                 <w:lang w:val="es-PE"/>
               </w:rPr>
-              <w:t>RUC: {</w:t>
-            </w:r>
-            <w:proofErr w:type="spellStart"/>
-            <w:r>
-              <w:rPr>
-                <w:b/>
-                <w:lang w:val="es-PE"/>
-              </w:rPr>
-              <w:t>empresaRuc</w:t>
-            </w:r>
-            <w:proofErr w:type="spellEnd"/>
-            <w:r>
-              <w:rPr>
-                <w:b/>
-                <w:lang w:val="es-PE"/>
-              </w:rPr>
-              <w:t>}</w:t>
+              <w:t>RUC: {empresaRuc}</w:t>
             </w:r>
           </w:p>
           <w:p>
@@ -196,40 +130,13 @@
                 <w:bCs/>
               </w:rPr>
             </w:pPr>
-            <w:proofErr w:type="spellStart"/>
             <w:r>
               <w:rPr>
                 <w:b/>
                 <w:bCs/>
               </w:rPr>
-              <w:t>Fecha</w:t>
+              <w:t>Fecha de Emisión :</w:t>
             </w:r>
-            <w:proofErr w:type="spellEnd"/>
-            <w:r>
-              <w:rPr>
-                <w:b/>
-                <w:bCs/>
-              </w:rPr>
-              <w:t xml:space="preserve"> de </w:t>
-            </w:r>
-            <w:proofErr w:type="spellStart"/>
-            <w:proofErr w:type="gramStart"/>
-            <w:r>
-              <w:rPr>
-                <w:b/>
-                <w:bCs/>
-              </w:rPr>
-              <w:t>Vencimiento</w:t>
-            </w:r>
-            <w:proofErr w:type="spellEnd"/>
-            <w:r>
-              <w:rPr>
-                <w:b/>
-                <w:bCs/>
-              </w:rPr>
-              <w:t xml:space="preserve"> :</w:t>
-            </w:r>
-            <w:proofErr w:type="gramEnd"/>
           </w:p>
         </w:tc>
         <w:tc>
@@ -242,150 +149,7 @@
               <w:spacing w:after="0" w:line="240" w:lineRule="auto"/>
             </w:pPr>
             <w:r>
-              <w:t>{</w:t>
-            </w:r>
-            <w:proofErr w:type="spellStart"/>
-            <w:r>
-              <w:t>fechaVencimiento</w:t>
-            </w:r>
-            <w:proofErr w:type="spellEnd"/>
-            <w:r>
-              <w:t>}</w:t>
-            </w:r>
-          </w:p>
-        </w:tc>
-      </w:tr>
-      <w:tr>
-        <w:tc>
-          <w:tcPr>
-            <w:tcW w:w="2283" w:type="dxa"/>
-          </w:tcPr>
-          <w:p>
-            <w:pPr>
-              <w:spacing w:after="0" w:line="240" w:lineRule="auto"/>
-              <w:rPr>
-                <w:b/>
-                <w:bCs/>
-              </w:rPr>
-            </w:pPr>
-            <w:proofErr w:type="spellStart"/>
-            <w:r>
-              <w:rPr>
-                <w:b/>
-                <w:bCs/>
-              </w:rPr>
-              <w:t>Fecha</w:t>
-            </w:r>
-            <w:proofErr w:type="spellEnd"/>
-            <w:r>
-              <w:rPr>
-                <w:b/>
-                <w:bCs/>
-              </w:rPr>
-              <w:t xml:space="preserve"> de </w:t>
-            </w:r>
-            <w:proofErr w:type="spellStart"/>
-            <w:proofErr w:type="gramStart"/>
-            <w:r>
-              <w:rPr>
-                <w:b/>
-                <w:bCs/>
-              </w:rPr>
-              <w:t>Emisión</w:t>
-            </w:r>
-            <w:proofErr w:type="spellEnd"/>
-            <w:r>
-              <w:rPr>
-                <w:b/>
-                <w:bCs/>
-              </w:rPr>
-              <w:t xml:space="preserve"> :</w:t>
-            </w:r>
-            <w:proofErr w:type="gramEnd"/>
-          </w:p>
-        </w:tc>
-        <w:tc>
-          <w:tcPr>
-            <w:tcW w:w="7938" w:type="dxa"/>
-            <w:gridSpan w:val="2"/>
-          </w:tcPr>
-          <w:p>
-            <w:pPr>
-              <w:spacing w:after="0" w:line="240" w:lineRule="auto"/>
-            </w:pPr>
-            <w:r>
-              <w:t>{</w:t>
-            </w:r>
-            <w:proofErr w:type="spellStart"/>
-            <w:r>
-              <w:t>fechaEmision</w:t>
-            </w:r>
-            <w:proofErr w:type="spellEnd"/>
-            <w:r>
-              <w:t>}</w:t>
-            </w:r>
-          </w:p>
-        </w:tc>
-      </w:tr>
-      <w:tr>
-        <w:tc>
-          <w:tcPr>
-            <w:tcW w:w="2283" w:type="dxa"/>
-          </w:tcPr>
-          <w:p>
-            <w:pPr>
-              <w:spacing w:after="0" w:line="240" w:lineRule="auto"/>
-              <w:rPr>
-                <w:b/>
-                <w:bCs/>
-              </w:rPr>
-            </w:pPr>
-            <w:proofErr w:type="spellStart"/>
-            <w:r>
-              <w:rPr>
-                <w:b/>
-                <w:bCs/>
-              </w:rPr>
-              <w:t>Señor</w:t>
-            </w:r>
-            <w:proofErr w:type="spellEnd"/>
-            <w:r>
-              <w:rPr>
-                <w:b/>
-                <w:bCs/>
-              </w:rPr>
-              <w:t>(es</w:t>
-            </w:r>
-            <w:proofErr w:type="gramStart"/>
-            <w:r>
-              <w:rPr>
-                <w:b/>
-                <w:bCs/>
-              </w:rPr>
-              <w:t>) :</w:t>
-            </w:r>
-            <w:proofErr w:type="gramEnd"/>
-          </w:p>
-        </w:tc>
-        <w:tc>
-          <w:tcPr>
-            <w:tcW w:w="7938" w:type="dxa"/>
-            <w:gridSpan w:val="2"/>
-          </w:tcPr>
-          <w:p>
-            <w:pPr>
-              <w:spacing w:after="0" w:line="240" w:lineRule="auto"/>
-            </w:pPr>
-            <w:r>
-              <w:t>{</w:t>
-            </w:r>
-            <w:proofErr w:type="spellStart"/>
-            <w:r>
-              <w:t>clienteNombre</w:t>
-            </w:r>
-            <w:proofErr w:type="spellEnd"/>
-            <w:r>
-              <w:t>}</w:t>
+              <w:t>{fechaEmision}</w:t>
             </w:r>
           </w:p>
         </w:tc>
@@ -408,26 +172,8 @@
                 <w:b/>
                 <w:bCs/>
               </w:rPr>
-              <w:t>{</w:t>
+              <w:t>Señor(es) :</w:t>
             </w:r>
-            <w:proofErr w:type="spellStart"/>
-            <w:r>
-              <w:rPr>
-                <w:b/>
-                <w:bCs/>
-              </w:rPr>
-              <w:t>clienteTipoDoc</w:t>
-            </w:r>
-            <w:proofErr w:type="spellEnd"/>
-            <w:proofErr w:type="gramStart"/>
-            <w:r>
-              <w:rPr>
-                <w:b/>
-                <w:bCs/>
-              </w:rPr>
-              <w:t>} :</w:t>
-            </w:r>
-            <w:proofErr w:type="gramEnd"/>
           </w:p>
         </w:tc>
         <w:tc>
@@ -440,15 +186,7 @@
               <w:spacing w:after="0" w:line="240" w:lineRule="auto"/>
             </w:pPr>
             <w:r>
-              <w:t>{</w:t>
-            </w:r>
-            <w:proofErr w:type="spellStart"/>
-            <w:r>
-              <w:t>clienteNumDoc</w:t>
-            </w:r>
-            <w:proofErr w:type="spellEnd"/>
-            <w:r>
-              <w:t>}</w:t>
+              <w:t>{clienteNombre}</w:t>
             </w:r>
           </w:p>
         </w:tc>
@@ -471,26 +209,8 @@
                 <w:b/>
                 <w:bCs/>
               </w:rPr>
-              <w:t xml:space="preserve">Tipo de </w:t>
+              <w:t>{clienteTipoDoc} :</w:t>
             </w:r>
-            <w:proofErr w:type="spellStart"/>
-            <w:proofErr w:type="gramStart"/>
-            <w:r>
-              <w:rPr>
-                <w:b/>
-                <w:bCs/>
-              </w:rPr>
-              <w:t>Moneda</w:t>
-            </w:r>
-            <w:proofErr w:type="spellEnd"/>
-            <w:r>
-              <w:rPr>
-                <w:b/>
-                <w:bCs/>
-              </w:rPr>
-              <w:t xml:space="preserve"> :</w:t>
-            </w:r>
-            <w:proofErr w:type="gramEnd"/>
           </w:p>
         </w:tc>
         <w:tc>
@@ -503,15 +223,7 @@
               <w:spacing w:after="0" w:line="240" w:lineRule="auto"/>
             </w:pPr>
             <w:r>
-              <w:t>{</w:t>
-            </w:r>
-            <w:proofErr w:type="spellStart"/>
-            <w:r>
-              <w:t>moneda</w:t>
-            </w:r>
-            <w:proofErr w:type="spellEnd"/>
-            <w:r>
-              <w:t>}</w:t>
+              <w:t>{clienteNumDoc}</w:t>
             </w:r>
           </w:p>
         </w:tc>
@@ -529,24 +241,13 @@
                 <w:bCs/>
               </w:rPr>
             </w:pPr>
-            <w:proofErr w:type="spellStart"/>
-            <w:proofErr w:type="gramStart"/>
             <w:r>
               <w:rPr>
                 <w:b/>
                 <w:bCs/>
               </w:rPr>
-              <w:t>Observación</w:t>
+              <w:t>Tipo de Moneda :</w:t>
             </w:r>
-            <w:proofErr w:type="spellEnd"/>
-            <w:r>
-              <w:rPr>
-                <w:b/>
-                <w:bCs/>
-              </w:rPr>
-              <w:t xml:space="preserve"> :</w:t>
-            </w:r>
-            <w:proofErr w:type="gramEnd"/>
           </w:p>
         </w:tc>
         <w:tc>
@@ -559,31 +260,44 @@
               <w:spacing w:after="0" w:line="240" w:lineRule="auto"/>
             </w:pPr>
             <w:r>
-              <w:t xml:space="preserve">{#mostrarPagoParcial} </w:t>
+              <w:t>{moneda}</w:t>
             </w:r>
-            <w:proofErr w:type="spellStart"/>
+          </w:p>
+        </w:tc>
+      </w:tr>
+      <w:tr>
+        <w:tc>
+          <w:tcPr>
+            <w:tcW w:w="2283" w:type="dxa"/>
+          </w:tcPr>
+          <w:p>
+            <w:pPr>
+              <w:spacing w:after="0" w:line="240" w:lineRule="auto"/>
+              <w:rPr>
+                <w:b/>
+                <w:bCs/>
+              </w:rPr>
+            </w:pPr>
             <w:r>
-              <w:t>Observación</w:t>
+              <w:rPr>
+                <w:b/>
+                <w:bCs/>
+              </w:rPr>
+              <w:t>Observación :</w:t>
             </w:r>
-            <w:proofErr w:type="spellEnd"/>
+          </w:p>
+        </w:tc>
+        <w:tc>
+          <w:tcPr>
+            <w:tcW w:w="7938" w:type="dxa"/>
+            <w:gridSpan w:val="2"/>
+          </w:tcPr>
+          <w:p>
+            <w:pPr>
+              <w:spacing w:after="0" w:line="240" w:lineRule="auto"/>
+            </w:pPr>
             <w:r>
-              <w:t>: {</w:t>
-            </w:r>
-            <w:proofErr w:type="spellStart"/>
-            <w:r>
-              <w:t>observacionPago</w:t>
-            </w:r>
-            <w:proofErr w:type="spellEnd"/>
-            <w:r>
-              <w:t>}{/</w:t>
-            </w:r>
-            <w:proofErr w:type="spellStart"/>
-            <w:r>
-              <w:t>mostrarPagoParcial</w:t>
-            </w:r>
-            <w:proofErr w:type="spellEnd"/>
-            <w:r>
-              <w:t>}</w:t>
+              <w:t>{#mostrarPagoParcial} {observacionPago}{/mostrarPagoParcial}</w:t>
             </w:r>
           </w:p>
         </w:tc>
@@ -614,18 +328,8 @@
               <w:spacing w:after="0" w:line="240" w:lineRule="auto"/>
             </w:pPr>
             <w:r>
-              <w:t xml:space="preserve">Tipo doc. </w:t>
+              <w:t>Tipo doc. afectado :</w:t>
             </w:r>
-            <w:proofErr w:type="spellStart"/>
-            <w:proofErr w:type="gramStart"/>
-            <w:r>
-              <w:t>afectado</w:t>
-            </w:r>
-            <w:proofErr w:type="spellEnd"/>
-            <w:r>
-              <w:t xml:space="preserve"> :</w:t>
-            </w:r>
-            <w:proofErr w:type="gramEnd"/>
           </w:p>
         </w:tc>
         <w:tc>
@@ -637,15 +341,7 @@
               <w:spacing w:after="0" w:line="240" w:lineRule="auto"/>
             </w:pPr>
             <w:r>
-              <w:t>{</w:t>
-            </w:r>
-            <w:proofErr w:type="spellStart"/>
-            <w:r>
-              <w:t>docAfectadoTipo</w:t>
-            </w:r>
-            <w:proofErr w:type="spellEnd"/>
-            <w:r>
-              <w:t>}</w:t>
+              <w:t>{docAfectadoTipo}</w:t>
             </w:r>
           </w:p>
         </w:tc>
@@ -663,18 +359,8 @@
               <w:spacing w:after="0" w:line="240" w:lineRule="auto"/>
             </w:pPr>
             <w:r>
-              <w:t>Serie-</w:t>
+              <w:t>Serie-Número :</w:t>
             </w:r>
-            <w:proofErr w:type="spellStart"/>
-            <w:proofErr w:type="gramStart"/>
-            <w:r>
-              <w:t>Número</w:t>
-            </w:r>
-            <w:proofErr w:type="spellEnd"/>
-            <w:r>
-              <w:t xml:space="preserve"> :</w:t>
-            </w:r>
-            <w:proofErr w:type="gramEnd"/>
           </w:p>
         </w:tc>
         <w:tc>
@@ -686,15 +372,7 @@
               <w:spacing w:after="0" w:line="240" w:lineRule="auto"/>
             </w:pPr>
             <w:r>
-              <w:t>{</w:t>
-            </w:r>
-            <w:proofErr w:type="spellStart"/>
-            <w:r>
-              <w:t>docAfectadoSerieNumero</w:t>
-            </w:r>
-            <w:proofErr w:type="spellEnd"/>
-            <w:r>
-              <w:t>}</w:t>
+              <w:t>{docAfectadoSerieNumero}</w:t>
             </w:r>
           </w:p>
         </w:tc>
@@ -711,16 +389,9 @@
             <w:pPr>
               <w:spacing w:after="0" w:line="240" w:lineRule="auto"/>
             </w:pPr>
-            <w:proofErr w:type="spellStart"/>
-            <w:proofErr w:type="gramStart"/>
             <w:r>
-              <w:t>Motivo</w:t>
+              <w:t>Motivo :</w:t>
             </w:r>
-            <w:proofErr w:type="spellEnd"/>
-            <w:r>
-              <w:t xml:space="preserve"> :</w:t>
-            </w:r>
-            <w:proofErr w:type="gramEnd"/>
           </w:p>
         </w:tc>
         <w:tc>
@@ -732,15 +403,7 @@
               <w:spacing w:after="0" w:line="240" w:lineRule="auto"/>
             </w:pPr>
             <w:r>
-              <w:t>{</w:t>
-            </w:r>
-            <w:proofErr w:type="spellStart"/>
-            <w:r>
-              <w:t>motivoNc</w:t>
-            </w:r>
-            <w:proofErr w:type="spellEnd"/>
-            <w:r>
-              <w:t>}</w:t>
+              <w:t>{motivoNc}</w:t>
             </w:r>
           </w:p>
         </w:tc>
@@ -776,7 +439,6 @@
                 <w:bCs/>
               </w:rPr>
             </w:pPr>
-            <w:proofErr w:type="spellStart"/>
             <w:r>
               <w:rPr>
                 <w:b/>
@@ -784,7 +446,6 @@
               </w:rPr>
               <w:t>Cantidad</w:t>
             </w:r>
-            <w:proofErr w:type="spellEnd"/>
           </w:p>
         </w:tc>
         <w:tc>
@@ -804,17 +465,8 @@
                 <w:b/>
                 <w:bCs/>
               </w:rPr>
-              <w:t xml:space="preserve">Unidad </w:t>
+              <w:t>Unidad Medida</w:t>
             </w:r>
-            <w:proofErr w:type="spellStart"/>
-            <w:r>
-              <w:rPr>
-                <w:b/>
-                <w:bCs/>
-              </w:rPr>
-              <w:t>Medida</w:t>
-            </w:r>
-            <w:proofErr w:type="spellEnd"/>
           </w:p>
         </w:tc>
         <w:tc>
@@ -829,7 +481,6 @@
                 <w:bCs/>
               </w:rPr>
             </w:pPr>
-            <w:proofErr w:type="spellStart"/>
             <w:r>
               <w:rPr>
                 <w:b/>
@@ -837,7 +488,6 @@
               </w:rPr>
               <w:t>Descripción</w:t>
             </w:r>
-            <w:proofErr w:type="spellEnd"/>
           </w:p>
         </w:tc>
         <w:tc>
@@ -857,32 +507,7 @@
                 <w:b/>
                 <w:bCs/>
               </w:rPr>
-              <w:t xml:space="preserve">Valor </w:t>
-            </w:r>
-            <w:proofErr w:type="spellStart"/>
-            <w:proofErr w:type="gramStart"/>
-            <w:r>
-              <w:rPr>
-                <w:b/>
-                <w:bCs/>
-              </w:rPr>
-              <w:t>Unitario</w:t>
-            </w:r>
-            <w:proofErr w:type="spellEnd"/>
-            <w:r>
-              <w:rPr>
-                <w:b/>
-                <w:bCs/>
-              </w:rPr>
-              <w:t>(</w:t>
-            </w:r>
-            <w:proofErr w:type="gramEnd"/>
-            <w:r>
-              <w:rPr>
-                <w:b/>
-                <w:bCs/>
-              </w:rPr>
-              <w:t>*)</w:t>
+              <w:t>Valor Unitario(*)</w:t>
             </w:r>
           </w:p>
         </w:tc>
@@ -898,30 +523,12 @@
                 <w:bCs/>
               </w:rPr>
             </w:pPr>
-            <w:proofErr w:type="spellStart"/>
-            <w:proofErr w:type="gramStart"/>
             <w:r>
               <w:rPr>
                 <w:b/>
                 <w:bCs/>
               </w:rPr>
-              <w:t>Descuento</w:t>
-            </w:r>
-            <w:proofErr w:type="spellEnd"/>
-            <w:r>
-              <w:rPr>
-                <w:b/>
-                <w:bCs/>
-              </w:rPr>
-              <w:t>(</w:t>
-            </w:r>
-            <w:proofErr w:type="gramEnd"/>
-            <w:r>
-              <w:rPr>
-                <w:b/>
-                <w:bCs/>
-              </w:rPr>
-              <w:t>*)</w:t>
+              <w:t>Descuento(*)</w:t>
             </w:r>
           </w:p>
         </w:tc>
@@ -937,46 +544,12 @@
                 <w:bCs/>
               </w:rPr>
             </w:pPr>
-            <w:proofErr w:type="spellStart"/>
             <w:r>
               <w:rPr>
                 <w:b/>
                 <w:bCs/>
               </w:rPr>
-              <w:t>Importe</w:t>
-            </w:r>
-            <w:proofErr w:type="spellEnd"/>
-            <w:r>
-              <w:rPr>
-                <w:b/>
-                <w:bCs/>
-              </w:rPr>
-              <w:t xml:space="preserve"> de </w:t>
-            </w:r>
-            <w:proofErr w:type="spellStart"/>
-            <w:proofErr w:type="gramStart"/>
-            <w:r>
-              <w:rPr>
-                <w:b/>
-                <w:bCs/>
-              </w:rPr>
-              <w:t>Venta</w:t>
-            </w:r>
-            <w:proofErr w:type="spellEnd"/>
-            <w:r>
-              <w:rPr>
-                <w:b/>
-                <w:bCs/>
-              </w:rPr>
-              <w:t>(</w:t>
-            </w:r>
-            <w:proofErr w:type="gramEnd"/>
-            <w:r>
-              <w:rPr>
-                <w:b/>
-                <w:bCs/>
-              </w:rPr>
-              <w:t>**)</w:t>
+              <w:t>Importe de Venta(**)</w:t>
             </w:r>
           </w:p>
         </w:tc>
@@ -991,15 +564,7 @@
               <w:spacing w:after="0" w:line="240" w:lineRule="auto"/>
             </w:pPr>
             <w:r>
-              <w:t>{#</w:t>
-            </w:r>
-            <w:proofErr w:type="gramStart"/>
-            <w:r>
-              <w:t>detalleItems}{</w:t>
-            </w:r>
-            <w:proofErr w:type="gramEnd"/>
-            <w:r>
-              <w:t>cantidad}</w:t>
+              <w:t>{#detalleItems}{cantidad}</w:t>
             </w:r>
           </w:p>
         </w:tc>
@@ -1025,15 +590,7 @@
               <w:spacing w:after="0" w:line="240" w:lineRule="auto"/>
             </w:pPr>
             <w:r>
-              <w:t>{</w:t>
-            </w:r>
-            <w:proofErr w:type="spellStart"/>
-            <w:r>
-              <w:t>descripcion</w:t>
-            </w:r>
-            <w:proofErr w:type="spellEnd"/>
-            <w:r>
-              <w:t>}</w:t>
+              <w:t>{descripcion}</w:t>
             </w:r>
           </w:p>
         </w:tc>
@@ -1046,15 +603,7 @@
               <w:spacing w:after="0" w:line="240" w:lineRule="auto"/>
             </w:pPr>
             <w:r>
-              <w:t>{</w:t>
-            </w:r>
-            <w:proofErr w:type="spellStart"/>
-            <w:r>
-              <w:t>valorUnitario</w:t>
-            </w:r>
-            <w:proofErr w:type="spellEnd"/>
-            <w:r>
-              <w:t>}</w:t>
+              <w:t>{valorUnitario}</w:t>
             </w:r>
           </w:p>
         </w:tc>
@@ -1067,15 +616,7 @@
               <w:spacing w:after="0" w:line="240" w:lineRule="auto"/>
             </w:pPr>
             <w:r>
-              <w:t>{</w:t>
-            </w:r>
-            <w:proofErr w:type="spellStart"/>
-            <w:r>
-              <w:t>descuento</w:t>
-            </w:r>
-            <w:proofErr w:type="spellEnd"/>
-            <w:r>
-              <w:t>}</w:t>
+              <w:t>{descuento}</w:t>
             </w:r>
           </w:p>
         </w:tc>
@@ -1088,23 +629,7 @@
               <w:spacing w:after="0" w:line="240" w:lineRule="auto"/>
             </w:pPr>
             <w:r>
-              <w:t>{</w:t>
-            </w:r>
-            <w:proofErr w:type="spellStart"/>
-            <w:r>
-              <w:t>importe</w:t>
-            </w:r>
-            <w:proofErr w:type="spellEnd"/>
-            <w:r>
-              <w:t>}{/</w:t>
-            </w:r>
-            <w:proofErr w:type="spellStart"/>
-            <w:r>
-              <w:t>detalleItems</w:t>
-            </w:r>
-            <w:proofErr w:type="spellEnd"/>
-            <w:r>
-              <w:t>}</w:t>
+              <w:t>{importe}{/detalleItems}</w:t>
             </w:r>
           </w:p>
         </w:tc>
@@ -1132,19 +657,9 @@
             <w:pPr>
               <w:spacing w:after="0" w:line="240" w:lineRule="auto"/>
             </w:pPr>
-            <w:proofErr w:type="spellStart"/>
             <w:r>
-              <w:t>Otros</w:t>
+              <w:t>Otros Cargos :</w:t>
             </w:r>
-            <w:proofErr w:type="spellEnd"/>
-            <w:r>
-              <w:t xml:space="preserve"> </w:t>
-            </w:r>
-            <w:proofErr w:type="gramStart"/>
-            <w:r>
-              <w:t>Cargos :</w:t>
-            </w:r>
-            <w:proofErr w:type="gramEnd"/>
           </w:p>
         </w:tc>
         <w:tc>
@@ -1156,15 +671,7 @@
               <w:spacing w:after="0" w:line="240" w:lineRule="auto"/>
             </w:pPr>
             <w:r>
-              <w:t>{</w:t>
-            </w:r>
-            <w:proofErr w:type="spellStart"/>
-            <w:r>
-              <w:t>otrosCargos</w:t>
-            </w:r>
-            <w:proofErr w:type="spellEnd"/>
-            <w:r>
-              <w:t>}</w:t>
+              <w:t>{otrosCargos}</w:t>
             </w:r>
           </w:p>
         </w:tc>
@@ -1178,24 +685,9 @@
             <w:pPr>
               <w:spacing w:after="0" w:line="240" w:lineRule="auto"/>
             </w:pPr>
-            <w:proofErr w:type="spellStart"/>
             <w:r>
-              <w:t>Otros</w:t>
+              <w:t>Otros Tributos :</w:t>
             </w:r>
-            <w:proofErr w:type="spellEnd"/>
-            <w:r>
-              <w:t xml:space="preserve"> </w:t>
-            </w:r>
-            <w:proofErr w:type="spellStart"/>
-            <w:proofErr w:type="gramStart"/>
-            <w:r>
-              <w:t>Tributos</w:t>
-            </w:r>
-            <w:proofErr w:type="spellEnd"/>
-            <w:r>
-              <w:t xml:space="preserve"> :</w:t>
-            </w:r>
-            <w:proofErr w:type="gramEnd"/>
           </w:p>
         </w:tc>
         <w:tc>
@@ -1207,15 +699,7 @@
               <w:spacing w:after="0" w:line="240" w:lineRule="auto"/>
             </w:pPr>
             <w:r>
-              <w:t>{</w:t>
-            </w:r>
-            <w:proofErr w:type="spellStart"/>
-            <w:r>
-              <w:t>otrosTributos</w:t>
-            </w:r>
-            <w:proofErr w:type="spellEnd"/>
-            <w:r>
-              <w:t>}</w:t>
+              <w:t>{otrosTributos}</w:t>
             </w:r>
           </w:p>
         </w:tc>
@@ -1229,19 +713,9 @@
             <w:pPr>
               <w:spacing w:after="0"/>
             </w:pPr>
-            <w:proofErr w:type="spellStart"/>
             <w:r>
-              <w:t>Descuento</w:t>
+              <w:t>Descuento Total :</w:t>
             </w:r>
-            <w:proofErr w:type="spellEnd"/>
-            <w:r>
-              <w:t xml:space="preserve"> </w:t>
-            </w:r>
-            <w:proofErr w:type="gramStart"/>
-            <w:r>
-              <w:t>Total :</w:t>
-            </w:r>
-            <w:proofErr w:type="gramEnd"/>
           </w:p>
         </w:tc>
         <w:tc>
@@ -1253,15 +727,7 @@
               <w:spacing w:after="0"/>
             </w:pPr>
             <w:r>
-              <w:t>{</w:t>
-            </w:r>
-            <w:proofErr w:type="spellStart"/>
-            <w:r>
-              <w:t>descuentoTotal</w:t>
-            </w:r>
-            <w:proofErr w:type="spellEnd"/>
-            <w:r>
-              <w:t>}</w:t>
+              <w:t>{descuentoTotal}</w:t>
             </w:r>
           </w:p>
         </w:tc>
@@ -1275,19 +741,9 @@
             <w:pPr>
               <w:spacing w:after="0" w:line="240" w:lineRule="auto"/>
             </w:pPr>
-            <w:proofErr w:type="spellStart"/>
             <w:r>
-              <w:t>Importe</w:t>
+              <w:t>Importe Total :</w:t>
             </w:r>
-            <w:proofErr w:type="spellEnd"/>
-            <w:r>
-              <w:t xml:space="preserve"> </w:t>
-            </w:r>
-            <w:proofErr w:type="gramStart"/>
-            <w:r>
-              <w:t>Total :</w:t>
-            </w:r>
-            <w:proofErr w:type="gramEnd"/>
           </w:p>
         </w:tc>
         <w:tc>
@@ -1398,43 +854,16 @@
               <w:rPr>
                 <w:lang w:val="es-PE"/>
               </w:rPr>
-              <w:t xml:space="preserve">(**) Incluye impuestos, de ser </w:t>
+              <w:t xml:space="preserve">(**) Incluye impuestos, de ser Op. </w:t>
             </w:r>
-            <w:proofErr w:type="spellStart"/>
             <w:r>
-              <w:rPr>
-                <w:lang w:val="es-PE"/>
-              </w:rPr>
-              <w:t>Op</w:t>
-            </w:r>
-            <w:proofErr w:type="spellEnd"/>
-            <w:r>
-              <w:rPr>
-                <w:lang w:val="es-PE"/>
-              </w:rPr>
-              <w:t xml:space="preserve">. </w:t>
-            </w:r>
-            <w:proofErr w:type="spellStart"/>
-            <w:r>
-              <w:t>Gravada</w:t>
-            </w:r>
-            <w:proofErr w:type="spellEnd"/>
-            <w:r>
-              <w:t>.</w:t>
+              <w:t>Gravada.</w:t>
             </w:r>
           </w:p>
           <w:p/>
           <w:p>
             <w:r>
-              <w:t>SON {</w:t>
-            </w:r>
-            <w:proofErr w:type="spellStart"/>
-            <w:r>
-              <w:t>totalEnLetras</w:t>
-            </w:r>
-            <w:proofErr w:type="spellEnd"/>
-            <w:r>
-              <w:t>}</w:t>
+              <w:t>SON {totalEnLetras}</w:t>
             </w:r>
           </w:p>
           <w:p/>
@@ -1475,24 +904,8 @@
                     <w:rPr>
                       <w:u w:val="double"/>
                     </w:rPr>
-                    <w:t xml:space="preserve">Op. </w:t>
+                    <w:t>Op. Gravada :</w:t>
                   </w:r>
-                  <w:proofErr w:type="spellStart"/>
-                  <w:proofErr w:type="gramStart"/>
-                  <w:r>
-                    <w:rPr>
-                      <w:u w:val="double"/>
-                    </w:rPr>
-                    <w:t>Gravada</w:t>
-                  </w:r>
-                  <w:proofErr w:type="spellEnd"/>
-                  <w:r>
-                    <w:rPr>
-                      <w:u w:val="double"/>
-                    </w:rPr>
-                    <w:t xml:space="preserve"> :</w:t>
-                  </w:r>
-                  <w:proofErr w:type="gramEnd"/>
                 </w:p>
               </w:tc>
               <w:tc>
@@ -1510,21 +923,7 @@
                     <w:rPr>
                       <w:u w:val="double"/>
                     </w:rPr>
-                    <w:t>{</w:t>
-                  </w:r>
-                  <w:proofErr w:type="spellStart"/>
-                  <w:r>
-                    <w:rPr>
-                      <w:u w:val="double"/>
-                    </w:rPr>
-                    <w:t>opGravada</w:t>
-                  </w:r>
-                  <w:proofErr w:type="spellEnd"/>
-                  <w:r>
-                    <w:rPr>
-                      <w:u w:val="double"/>
-                    </w:rPr>
-                    <w:t>}</w:t>
+                    <w:t>{opGravada}</w:t>
                   </w:r>
                 </w:p>
               </w:tc>
@@ -1548,24 +947,8 @@
                     <w:rPr>
                       <w:u w:val="double"/>
                     </w:rPr>
-                    <w:t xml:space="preserve">Op. </w:t>
+                    <w:t>Op. Exonerada :</w:t>
                   </w:r>
-                  <w:proofErr w:type="spellStart"/>
-                  <w:proofErr w:type="gramStart"/>
-                  <w:r>
-                    <w:rPr>
-                      <w:u w:val="double"/>
-                    </w:rPr>
-                    <w:t>Exonerada</w:t>
-                  </w:r>
-                  <w:proofErr w:type="spellEnd"/>
-                  <w:r>
-                    <w:rPr>
-                      <w:u w:val="double"/>
-                    </w:rPr>
-                    <w:t xml:space="preserve"> :</w:t>
-                  </w:r>
-                  <w:proofErr w:type="gramEnd"/>
                 </w:p>
               </w:tc>
               <w:tc>
@@ -1583,21 +966,7 @@
                     <w:rPr>
                       <w:u w:val="double"/>
                     </w:rPr>
-                    <w:t>{</w:t>
-                  </w:r>
-                  <w:proofErr w:type="spellStart"/>
-                  <w:r>
-                    <w:rPr>
-                      <w:u w:val="double"/>
-                    </w:rPr>
-                    <w:t>opExonerada</w:t>
-                  </w:r>
-                  <w:proofErr w:type="spellEnd"/>
-                  <w:r>
-                    <w:rPr>
-                      <w:u w:val="double"/>
-                    </w:rPr>
-                    <w:t>}</w:t>
+                    <w:t>{opExonerada}</w:t>
                   </w:r>
                 </w:p>
               </w:tc>
@@ -1621,24 +990,8 @@
                     <w:rPr>
                       <w:u w:val="double"/>
                     </w:rPr>
-                    <w:t xml:space="preserve">Op. </w:t>
+                    <w:t>Op. Inafecta :</w:t>
                   </w:r>
-                  <w:proofErr w:type="spellStart"/>
-                  <w:proofErr w:type="gramStart"/>
-                  <w:r>
-                    <w:rPr>
-                      <w:u w:val="double"/>
-                    </w:rPr>
-                    <w:t>Inafecta</w:t>
-                  </w:r>
-                  <w:proofErr w:type="spellEnd"/>
-                  <w:r>
-                    <w:rPr>
-                      <w:u w:val="double"/>
-                    </w:rPr>
-                    <w:t xml:space="preserve"> :</w:t>
-                  </w:r>
-                  <w:proofErr w:type="gramEnd"/>
                 </w:p>
               </w:tc>
               <w:tc>
@@ -1656,293 +1009,7 @@
                     <w:rPr>
                       <w:u w:val="double"/>
                     </w:rPr>
-                    <w:t>{</w:t>
-                  </w:r>
-                  <w:proofErr w:type="spellStart"/>
-                  <w:r>
-                    <w:rPr>
-                      <w:u w:val="double"/>
-                    </w:rPr>
-                    <w:t>opInafecta</w:t>
-                  </w:r>
-                  <w:proofErr w:type="spellEnd"/>
-                  <w:r>
-                    <w:rPr>
-                      <w:u w:val="double"/>
-                    </w:rPr>
-                    <w:t>}</w:t>
-                  </w:r>
-                </w:p>
-              </w:tc>
-            </w:tr>
-            <w:tr>
-              <w:trPr>
-                <w:trHeight w:val="258"/>
-              </w:trPr>
-              <w:tc>
-                <w:tcPr>
-                  <w:tcW w:w="1878" w:type="dxa"/>
-                </w:tcPr>
-                <w:p>
-                  <w:pPr>
-                    <w:spacing w:after="0" w:line="240" w:lineRule="auto"/>
-                    <w:rPr>
-                      <w:u w:val="double"/>
-                    </w:rPr>
-                  </w:pPr>
-                  <w:proofErr w:type="gramStart"/>
-                  <w:r>
-                    <w:rPr>
-                      <w:u w:val="double"/>
-                    </w:rPr>
-                    <w:t>ISC :</w:t>
-                  </w:r>
-                  <w:proofErr w:type="gramEnd"/>
-                </w:p>
-              </w:tc>
-              <w:tc>
-                <w:tcPr>
-                  <w:tcW w:w="3143" w:type="dxa"/>
-                </w:tcPr>
-                <w:p>
-                  <w:pPr>
-                    <w:spacing w:after="0" w:line="240" w:lineRule="auto"/>
-                    <w:rPr>
-                      <w:u w:val="double"/>
-                    </w:rPr>
-                  </w:pPr>
-                  <w:r>
-                    <w:rPr>
-                      <w:u w:val="double"/>
-                    </w:rPr>
-                    <w:t>{</w:t>
-                  </w:r>
-                  <w:proofErr w:type="spellStart"/>
-                  <w:r>
-                    <w:rPr>
-                      <w:u w:val="double"/>
-                    </w:rPr>
-                    <w:t>isc</w:t>
-                  </w:r>
-                  <w:proofErr w:type="spellEnd"/>
-                  <w:r>
-                    <w:rPr>
-                      <w:u w:val="double"/>
-                    </w:rPr>
-                    <w:t>}</w:t>
-                  </w:r>
-                </w:p>
-              </w:tc>
-            </w:tr>
-            <w:tr>
-              <w:trPr>
-                <w:trHeight w:val="258"/>
-              </w:trPr>
-              <w:tc>
-                <w:tcPr>
-                  <w:tcW w:w="1878" w:type="dxa"/>
-                </w:tcPr>
-                <w:p>
-                  <w:pPr>
-                    <w:spacing w:after="0" w:line="240" w:lineRule="auto"/>
-                    <w:rPr>
-                      <w:u w:val="double"/>
-                    </w:rPr>
-                  </w:pPr>
-                  <w:proofErr w:type="gramStart"/>
-                  <w:r>
-                    <w:rPr>
-                      <w:u w:val="double"/>
-                    </w:rPr>
-                    <w:t>IGV :</w:t>
-                  </w:r>
-                  <w:proofErr w:type="gramEnd"/>
-                </w:p>
-              </w:tc>
-              <w:tc>
-                <w:tcPr>
-                  <w:tcW w:w="3143" w:type="dxa"/>
-                </w:tcPr>
-                <w:p>
-                  <w:pPr>
-                    <w:spacing w:after="0" w:line="240" w:lineRule="auto"/>
-                    <w:rPr>
-                      <w:u w:val="double"/>
-                    </w:rPr>
-                  </w:pPr>
-                  <w:r>
-                    <w:rPr>
-                      <w:u w:val="double"/>
-                    </w:rPr>
-                    <w:t>{</w:t>
-                  </w:r>
-                  <w:proofErr w:type="spellStart"/>
-                  <w:r>
-                    <w:rPr>
-                      <w:u w:val="double"/>
-                    </w:rPr>
-                    <w:t>igv</w:t>
-                  </w:r>
-                  <w:proofErr w:type="spellEnd"/>
-                  <w:r>
-                    <w:rPr>
-                      <w:u w:val="double"/>
-                    </w:rPr>
-                    <w:t>}</w:t>
-                  </w:r>
-                </w:p>
-              </w:tc>
-            </w:tr>
-            <w:tr>
-              <w:trPr>
-                <w:trHeight w:val="258"/>
-              </w:trPr>
-              <w:tc>
-                <w:tcPr>
-                  <w:tcW w:w="1878" w:type="dxa"/>
-                </w:tcPr>
-                <w:p>
-                  <w:pPr>
-                    <w:spacing w:after="0" w:line="240" w:lineRule="auto"/>
-                    <w:rPr>
-                      <w:u w:val="double"/>
-                    </w:rPr>
-                  </w:pPr>
-                  <w:proofErr w:type="spellStart"/>
-                  <w:r>
-                    <w:rPr>
-                      <w:u w:val="double"/>
-                    </w:rPr>
-                    <w:t>Otros</w:t>
-                  </w:r>
-                  <w:proofErr w:type="spellEnd"/>
-                  <w:r>
-                    <w:rPr>
-                      <w:u w:val="double"/>
-                    </w:rPr>
-                    <w:t xml:space="preserve"> </w:t>
-                  </w:r>
-                  <w:proofErr w:type="gramStart"/>
-                  <w:r>
-                    <w:rPr>
-                      <w:u w:val="double"/>
-                    </w:rPr>
-                    <w:t>Cargos :</w:t>
-                  </w:r>
-                  <w:proofErr w:type="gramEnd"/>
-                </w:p>
-              </w:tc>
-              <w:tc>
-                <w:tcPr>
-                  <w:tcW w:w="3143" w:type="dxa"/>
-                </w:tcPr>
-                <w:p>
-                  <w:pPr>
-                    <w:spacing w:after="0" w:line="240" w:lineRule="auto"/>
-                    <w:rPr>
-                      <w:u w:val="double"/>
-                    </w:rPr>
-                  </w:pPr>
-                  <w:r>
-                    <w:rPr>
-                      <w:u w:val="double"/>
-                    </w:rPr>
-                    <w:t>{</w:t>
-                  </w:r>
-                  <w:proofErr w:type="spellStart"/>
-                  <w:r>
-                    <w:rPr>
-                      <w:u w:val="double"/>
-                    </w:rPr>
-                    <w:t>otrosCargos</w:t>
-                  </w:r>
-                  <w:proofErr w:type="spellEnd"/>
-                  <w:r>
-                    <w:rPr>
-                      <w:u w:val="double"/>
-                    </w:rPr>
-                    <w:t>}</w:t>
-                  </w:r>
-                </w:p>
-              </w:tc>
-            </w:tr>
-            <w:tr>
-              <w:trPr>
-                <w:trHeight w:val="243"/>
-              </w:trPr>
-              <w:tc>
-                <w:tcPr>
-                  <w:tcW w:w="1878" w:type="dxa"/>
-                </w:tcPr>
-                <w:p>
-                  <w:pPr>
-                    <w:spacing w:after="0" w:line="240" w:lineRule="auto"/>
-                    <w:rPr>
-                      <w:u w:val="double"/>
-                    </w:rPr>
-                  </w:pPr>
-                  <w:proofErr w:type="spellStart"/>
-                  <w:r>
-                    <w:rPr>
-                      <w:u w:val="double"/>
-                    </w:rPr>
-                    <w:t>Otros</w:t>
-                  </w:r>
-                  <w:proofErr w:type="spellEnd"/>
-                  <w:r>
-                    <w:rPr>
-                      <w:u w:val="double"/>
-                    </w:rPr>
-                    <w:t xml:space="preserve"> </w:t>
-                  </w:r>
-                  <w:proofErr w:type="spellStart"/>
-                  <w:proofErr w:type="gramStart"/>
-                  <w:r>
-                    <w:rPr>
-                      <w:u w:val="double"/>
-                    </w:rPr>
-                    <w:t>Tributos</w:t>
-                  </w:r>
-                  <w:proofErr w:type="spellEnd"/>
-                  <w:r>
-                    <w:rPr>
-                      <w:u w:val="double"/>
-                    </w:rPr>
-                    <w:t xml:space="preserve"> :</w:t>
-                  </w:r>
-                  <w:proofErr w:type="gramEnd"/>
-                </w:p>
-              </w:tc>
-              <w:tc>
-                <w:tcPr>
-                  <w:tcW w:w="3143" w:type="dxa"/>
-                </w:tcPr>
-                <w:p>
-                  <w:pPr>
-                    <w:spacing w:after="0" w:line="240" w:lineRule="auto"/>
-                    <w:rPr>
-                      <w:u w:val="double"/>
-                    </w:rPr>
-                  </w:pPr>
-                  <w:r>
-                    <w:rPr>
-                      <w:u w:val="double"/>
-                    </w:rPr>
-                    <w:t>{</w:t>
-                  </w:r>
-                  <w:proofErr w:type="spellStart"/>
-                  <w:r>
-                    <w:rPr>
-                      <w:u w:val="double"/>
-                    </w:rPr>
-                    <w:t>otrosTributos</w:t>
-                  </w:r>
-                  <w:proofErr w:type="spellEnd"/>
-                  <w:r>
-                    <w:rPr>
-                      <w:u w:val="double"/>
-                    </w:rPr>
-                    <w:t>}</w:t>
+                    <w:t>{opInafecta}</w:t>
                   </w:r>
                 </w:p>
               </w:tc>
@@ -1966,24 +1033,8 @@
                     <w:rPr>
                       <w:u w:val="double"/>
                     </w:rPr>
-                    <w:t xml:space="preserve">Monto de </w:t>
+                    <w:t>ISC :</w:t>
                   </w:r>
-                  <w:proofErr w:type="spellStart"/>
-                  <w:proofErr w:type="gramStart"/>
-                  <w:r>
-                    <w:rPr>
-                      <w:u w:val="double"/>
-                    </w:rPr>
-                    <w:t>Redondeo</w:t>
-                  </w:r>
-                  <w:proofErr w:type="spellEnd"/>
-                  <w:r>
-                    <w:rPr>
-                      <w:u w:val="double"/>
-                    </w:rPr>
-                    <w:t xml:space="preserve"> :</w:t>
-                  </w:r>
-                  <w:proofErr w:type="gramEnd"/>
                 </w:p>
               </w:tc>
               <w:tc>
@@ -2001,21 +1052,179 @@
                     <w:rPr>
                       <w:u w:val="double"/>
                     </w:rPr>
-                    <w:t>{</w:t>
+                    <w:t>{isc}</w:t>
                   </w:r>
-                  <w:proofErr w:type="spellStart"/>
+                </w:p>
+              </w:tc>
+            </w:tr>
+            <w:tr>
+              <w:trPr>
+                <w:trHeight w:val="258"/>
+              </w:trPr>
+              <w:tc>
+                <w:tcPr>
+                  <w:tcW w:w="1878" w:type="dxa"/>
+                </w:tcPr>
+                <w:p>
+                  <w:pPr>
+                    <w:spacing w:after="0" w:line="240" w:lineRule="auto"/>
+                    <w:rPr>
+                      <w:u w:val="double"/>
+                    </w:rPr>
+                  </w:pPr>
                   <w:r>
                     <w:rPr>
                       <w:u w:val="double"/>
                     </w:rPr>
-                    <w:t>redondeo</w:t>
+                    <w:t>IGV :</w:t>
                   </w:r>
-                  <w:proofErr w:type="spellEnd"/>
+                </w:p>
+              </w:tc>
+              <w:tc>
+                <w:tcPr>
+                  <w:tcW w:w="3143" w:type="dxa"/>
+                </w:tcPr>
+                <w:p>
+                  <w:pPr>
+                    <w:spacing w:after="0" w:line="240" w:lineRule="auto"/>
+                    <w:rPr>
+                      <w:u w:val="double"/>
+                    </w:rPr>
+                  </w:pPr>
                   <w:r>
                     <w:rPr>
                       <w:u w:val="double"/>
                     </w:rPr>
-                    <w:t>}</w:t>
+                    <w:t>{igv}</w:t>
+                  </w:r>
+                </w:p>
+              </w:tc>
+            </w:tr>
+            <w:tr>
+              <w:trPr>
+                <w:trHeight w:val="258"/>
+              </w:trPr>
+              <w:tc>
+                <w:tcPr>
+                  <w:tcW w:w="1878" w:type="dxa"/>
+                </w:tcPr>
+                <w:p>
+                  <w:pPr>
+                    <w:spacing w:after="0" w:line="240" w:lineRule="auto"/>
+                    <w:rPr>
+                      <w:u w:val="double"/>
+                    </w:rPr>
+                  </w:pPr>
+                  <w:r>
+                    <w:rPr>
+                      <w:u w:val="double"/>
+                    </w:rPr>
+                    <w:t>Otros Cargos :</w:t>
+                  </w:r>
+                </w:p>
+              </w:tc>
+              <w:tc>
+                <w:tcPr>
+                  <w:tcW w:w="3143" w:type="dxa"/>
+                </w:tcPr>
+                <w:p>
+                  <w:pPr>
+                    <w:spacing w:after="0" w:line="240" w:lineRule="auto"/>
+                    <w:rPr>
+                      <w:u w:val="double"/>
+                    </w:rPr>
+                  </w:pPr>
+                  <w:r>
+                    <w:rPr>
+                      <w:u w:val="double"/>
+                    </w:rPr>
+                    <w:t>{otrosCargos}</w:t>
+                  </w:r>
+                </w:p>
+              </w:tc>
+            </w:tr>
+            <w:tr>
+              <w:trPr>
+                <w:trHeight w:val="243"/>
+              </w:trPr>
+              <w:tc>
+                <w:tcPr>
+                  <w:tcW w:w="1878" w:type="dxa"/>
+                </w:tcPr>
+                <w:p>
+                  <w:pPr>
+                    <w:spacing w:after="0" w:line="240" w:lineRule="auto"/>
+                    <w:rPr>
+                      <w:u w:val="double"/>
+                    </w:rPr>
+                  </w:pPr>
+                  <w:r>
+                    <w:rPr>
+                      <w:u w:val="double"/>
+                    </w:rPr>
+                    <w:t>Otros Tributos :</w:t>
+                  </w:r>
+                </w:p>
+              </w:tc>
+              <w:tc>
+                <w:tcPr>
+                  <w:tcW w:w="3143" w:type="dxa"/>
+                </w:tcPr>
+                <w:p>
+                  <w:pPr>
+                    <w:spacing w:after="0" w:line="240" w:lineRule="auto"/>
+                    <w:rPr>
+                      <w:u w:val="double"/>
+                    </w:rPr>
+                  </w:pPr>
+                  <w:r>
+                    <w:rPr>
+                      <w:u w:val="double"/>
+                    </w:rPr>
+                    <w:t>{otrosTributos}</w:t>
+                  </w:r>
+                </w:p>
+              </w:tc>
+            </w:tr>
+            <w:tr>
+              <w:trPr>
+                <w:trHeight w:val="258"/>
+              </w:trPr>
+              <w:tc>
+                <w:tcPr>
+                  <w:tcW w:w="1878" w:type="dxa"/>
+                </w:tcPr>
+                <w:p>
+                  <w:pPr>
+                    <w:spacing w:after="0" w:line="240" w:lineRule="auto"/>
+                    <w:rPr>
+                      <w:u w:val="double"/>
+                    </w:rPr>
+                  </w:pPr>
+                  <w:r>
+                    <w:rPr>
+                      <w:u w:val="double"/>
+                    </w:rPr>
+                    <w:t>Monto de Redondeo :</w:t>
+                  </w:r>
+                </w:p>
+              </w:tc>
+              <w:tc>
+                <w:tcPr>
+                  <w:tcW w:w="3143" w:type="dxa"/>
+                </w:tcPr>
+                <w:p>
+                  <w:pPr>
+                    <w:spacing w:after="0" w:line="240" w:lineRule="auto"/>
+                    <w:rPr>
+                      <w:u w:val="double"/>
+                    </w:rPr>
+                  </w:pPr>
+                  <w:r>
+                    <w:rPr>
+                      <w:u w:val="double"/>
+                    </w:rPr>
+                    <w:t>{redondeo}</w:t>
                   </w:r>
                 </w:p>
               </w:tc>
@@ -2046,28 +1255,12 @@
                   <w:pPr>
                     <w:spacing w:after="0" w:line="240" w:lineRule="auto"/>
                   </w:pPr>
-                  <w:proofErr w:type="spellStart"/>
                   <w:r>
                     <w:rPr>
                       <w:b/>
                     </w:rPr>
-                    <w:t>Importe</w:t>
+                    <w:t>Importe Total :</w:t>
                   </w:r>
-                  <w:proofErr w:type="spellEnd"/>
-                  <w:r>
-                    <w:rPr>
-                      <w:b/>
-                    </w:rPr>
-                    <w:t xml:space="preserve"> </w:t>
-                  </w:r>
-                  <w:proofErr w:type="gramStart"/>
-                  <w:r>
-                    <w:rPr>
-                      <w:b/>
-                    </w:rPr>
-                    <w:t>Total :</w:t>
-                  </w:r>
-                  <w:proofErr w:type="gramEnd"/>
                 </w:p>
               </w:tc>
               <w:tc>
@@ -2097,26 +1290,6 @@
       <w:pPr>
         <w:jc w:val="center"/>
       </w:pPr>
-      <w:r>
-        <w:rPr>
-          <w:sz w:val="17"/>
-        </w:rPr>
-        <w:t>{</w:t>
-      </w:r>
-      <w:proofErr w:type="spellStart"/>
-      <w:r>
-        <w:rPr>
-          <w:sz w:val="17"/>
-        </w:rPr>
-        <w:t>leyendaSunat</w:t>
-      </w:r>
-      <w:proofErr w:type="spellEnd"/>
-      <w:r>
-        <w:rPr>
-          <w:sz w:val="17"/>
-        </w:rPr>
-        <w:t>}</w:t>
-      </w:r>
     </w:p>
     <w:sectPr>
       <w:pgSz w:w="12240" w:h="15840"/>
